--- a/Dedução do modelo composto.docx
+++ b/Dedução do modelo composto.docx
@@ -13,7 +13,13 @@
     <w:p/>
     <w:p>
       <w:r>
-        <w:t xml:space="preserve">Partindo do modelo composto e da formula de cálculo experimental do </w:t>
+        <w:t xml:space="preserve">Partindo do modelo composto e da formula de cálculo </w:t>
+      </w:r>
+      <w:r>
+        <w:t>definição</w:t>
+      </w:r>
+      <w:r>
+        <w:t xml:space="preserve"> do </w:t>
       </w:r>
       <w:proofErr w:type="spellStart"/>
       <w:r>
@@ -524,10 +530,7 @@
     </w:p>
     <w:p>
       <w:r>
-        <w:t>Aplicando a linearização na equação</w:t>
-      </w:r>
-      <w:r>
-        <w:t>, temos:</w:t>
+        <w:t>Aplicando a linearização na equação, temos:</w:t>
       </w:r>
     </w:p>
     <w:p>
@@ -623,13 +626,7 @@
             <w:rPr>
               <w:rFonts w:ascii="Cambria Math" w:hAnsi="Cambria Math"/>
             </w:rPr>
-            <m:t xml:space="preserve">= </m:t>
-          </m:r>
-          <m:r>
-            <w:rPr>
-              <w:rFonts w:ascii="Cambria Math" w:hAnsi="Cambria Math"/>
-            </w:rPr>
-            <m:t>ln</m:t>
+            <m:t>= ln</m:t>
           </m:r>
           <m:d>
             <m:dPr>
@@ -785,6 +782,8 @@
           </m:d>
         </m:oMath>
       </m:oMathPara>
+      <w:bookmarkStart w:id="0" w:name="_GoBack"/>
+      <w:bookmarkEnd w:id="0"/>
     </w:p>
     <w:p>
       <w:r>
@@ -889,13 +888,7 @@
             <w:rPr>
               <w:rFonts w:ascii="Cambria Math" w:hAnsi="Cambria Math"/>
             </w:rPr>
-            <m:t xml:space="preserve">= </m:t>
-          </m:r>
-          <m:r>
-            <w:rPr>
-              <w:rFonts w:ascii="Cambria Math" w:hAnsi="Cambria Math"/>
-            </w:rPr>
-            <m:t>ln</m:t>
+            <m:t>= ln</m:t>
           </m:r>
           <m:d>
             <m:dPr>
@@ -1144,19 +1137,7 @@
             <w:rPr>
               <w:rFonts w:ascii="Cambria Math" w:hAnsi="Cambria Math"/>
             </w:rPr>
-            <m:t>=</m:t>
-          </m:r>
-          <m:r>
-            <w:rPr>
-              <w:rFonts w:ascii="Cambria Math" w:hAnsi="Cambria Math"/>
-            </w:rPr>
-            <m:t xml:space="preserve"> - </m:t>
-          </m:r>
-          <m:r>
-            <w:rPr>
-              <w:rFonts w:ascii="Cambria Math" w:hAnsi="Cambria Math"/>
-            </w:rPr>
-            <m:t>ln</m:t>
+            <m:t>= - ln</m:t>
           </m:r>
           <m:d>
             <m:dPr>
@@ -1277,13 +1258,7 @@
             <w:rPr>
               <w:rFonts w:ascii="Cambria Math" w:hAnsi="Cambria Math"/>
             </w:rPr>
-            <m:t xml:space="preserve">- </m:t>
-          </m:r>
-          <m:r>
-            <w:rPr>
-              <w:rFonts w:ascii="Cambria Math" w:hAnsi="Cambria Math"/>
-            </w:rPr>
-            <m:t>ln</m:t>
+            <m:t>- ln</m:t>
           </m:r>
           <m:d>
             <m:dPr>
@@ -2090,8 +2065,6 @@
           </m:sSubSup>
         </m:oMath>
       </m:oMathPara>
-      <w:bookmarkStart w:id="0" w:name="_GoBack"/>
-      <w:bookmarkEnd w:id="0"/>
     </w:p>
     <w:sectPr>
       <w:pgSz w:w="12240" w:h="15840"/>
